--- a/Q2/q2.docx
+++ b/Q2/q2.docx
@@ -46,15 +46,19 @@
     </w:p>
     <w:p>
       <w:r>
-        <w:t>q</w:t>
-      </w:r>
-      <w:proofErr w:type="gramStart"/>
-      <w:r>
-        <w:t>2..</w:t>
-      </w:r>
-      <w:proofErr w:type="gramEnd"/>
-      <w:r>
-        <w:t>csv</w:t>
+        <w:t>q2..csv</w:t>
+      </w:r>
+      <w:r>
+        <w:t xml:space="preserve"> (</w:t>
+      </w:r>
+      <w:r>
+        <w:rPr>
+          <w:rFonts w:hint="eastAsia"/>
+        </w:rPr>
+        <w:t>주사위를 던진 결과들이 저장되어있다.</w:t>
+      </w:r>
+      <w:r>
+        <w:t>)</w:t>
       </w:r>
     </w:p>
     <w:p>
@@ -113,7 +117,7 @@
                     <pic:cNvPicPr/>
                   </pic:nvPicPr>
                   <pic:blipFill>
-                    <a:blip r:embed="rId4">
+                    <a:blip r:embed="rId6">
                       <a:extLst>
                         <a:ext uri="{28A0092B-C50C-407E-A947-70E740481C1C}">
                           <a14:useLocalDpi xmlns:a14="http://schemas.microsoft.com/office/drawing/2010/main" val="0"/>
@@ -164,35 +168,19 @@
         </w:rPr>
         <w:t xml:space="preserve">숫자 </w:t>
       </w:r>
-      <w:proofErr w:type="gramStart"/>
-      <w:r>
-        <w:t>1 :</w:t>
-      </w:r>
-      <w:proofErr w:type="gramEnd"/>
-      <w:r>
-        <w:t xml:space="preserve"> </w:t>
-      </w:r>
-      <w:r>
-        <w:t>0.11</w:t>
-      </w:r>
-    </w:p>
-    <w:p>
-      <w:r>
-        <w:rPr>
-          <w:rFonts w:hint="eastAsia"/>
-        </w:rPr>
-        <w:t xml:space="preserve">숫자 </w:t>
-      </w:r>
-      <w:proofErr w:type="gramStart"/>
-      <w:r>
-        <w:t>2</w:t>
-      </w:r>
-      <w:r>
-        <w:t xml:space="preserve"> :</w:t>
-      </w:r>
-      <w:proofErr w:type="gramEnd"/>
-      <w:r>
-        <w:t xml:space="preserve"> 0.17</w:t>
+      <w:r>
+        <w:t>1 : 0.11</w:t>
+      </w:r>
+    </w:p>
+    <w:p>
+      <w:r>
+        <w:rPr>
+          <w:rFonts w:hint="eastAsia"/>
+        </w:rPr>
+        <w:t xml:space="preserve">숫자 </w:t>
+      </w:r>
+      <w:r>
+        <w:t>2 : 0.17</w:t>
       </w:r>
     </w:p>
     <w:p>
@@ -230,33 +218,17 @@
       </w:r>
     </w:p>
     <w:p>
-      <w:pPr>
-        <w:rPr>
-          <w:rFonts w:hint="eastAsia"/>
-        </w:rPr>
-      </w:pPr>
-      <w:r>
-        <w:rPr>
-          <w:rFonts w:hint="eastAsia"/>
-        </w:rPr>
-        <w:t xml:space="preserve">숫자 </w:t>
-      </w:r>
-      <w:proofErr w:type="gramStart"/>
-      <w:r>
-        <w:t>6 :</w:t>
-      </w:r>
-      <w:proofErr w:type="gramEnd"/>
-      <w:r>
-        <w:t xml:space="preserve"> 0.17</w:t>
-      </w:r>
-    </w:p>
-    <w:p>
-      <w:pPr>
-        <w:rPr>
-          <w:rFonts w:hint="eastAsia"/>
-        </w:rPr>
-      </w:pPr>
-    </w:p>
+      <w:r>
+        <w:rPr>
+          <w:rFonts w:hint="eastAsia"/>
+        </w:rPr>
+        <w:t xml:space="preserve">숫자 </w:t>
+      </w:r>
+      <w:r>
+        <w:t>6 : 0.17</w:t>
+      </w:r>
+    </w:p>
+    <w:p/>
     <w:p>
       <w:r>
         <w:rPr>
@@ -265,13 +237,7 @@
         <w:t>1</w:t>
       </w:r>
       <w:r>
-        <w:t>,</w:t>
-      </w:r>
-      <w:r>
-        <w:t>00</w:t>
-      </w:r>
-      <w:r>
-        <w:t>0</w:t>
+        <w:t>,000</w:t>
       </w:r>
       <w:r>
         <w:rPr>
@@ -302,7 +268,7 @@
                     <pic:cNvPicPr/>
                   </pic:nvPicPr>
                   <pic:blipFill>
-                    <a:blip r:embed="rId5">
+                    <a:blip r:embed="rId7">
                       <a:extLst>
                         <a:ext uri="{28A0092B-C50C-407E-A947-70E740481C1C}">
                           <a14:useLocalDpi xmlns:a14="http://schemas.microsoft.com/office/drawing/2010/main" val="0"/>
@@ -337,13 +303,7 @@
         <w:t>1</w:t>
       </w:r>
       <w:r>
-        <w:t>,</w:t>
-      </w:r>
-      <w:r>
-        <w:t>00</w:t>
-      </w:r>
-      <w:r>
-        <w:t>0</w:t>
+        <w:t>,000</w:t>
       </w:r>
       <w:r>
         <w:rPr>
@@ -359,109 +319,66 @@
         </w:rPr>
         <w:t xml:space="preserve">숫자 </w:t>
       </w:r>
-      <w:proofErr w:type="gramStart"/>
-      <w:r>
-        <w:t>1 :</w:t>
-      </w:r>
-      <w:proofErr w:type="gramEnd"/>
-      <w:r>
-        <w:t xml:space="preserve"> 0.1</w:t>
-      </w:r>
-      <w:r>
-        <w:t>80</w:t>
-      </w:r>
-    </w:p>
-    <w:p>
-      <w:r>
-        <w:rPr>
-          <w:rFonts w:hint="eastAsia"/>
-        </w:rPr>
-        <w:t xml:space="preserve">숫자 </w:t>
-      </w:r>
-      <w:proofErr w:type="gramStart"/>
-      <w:r>
-        <w:t>2 :</w:t>
-      </w:r>
-      <w:proofErr w:type="gramEnd"/>
-      <w:r>
-        <w:t xml:space="preserve"> 0.1</w:t>
-      </w:r>
-      <w:r>
-        <w:t>79</w:t>
-      </w:r>
-    </w:p>
-    <w:p>
-      <w:r>
-        <w:rPr>
-          <w:rFonts w:hint="eastAsia"/>
-        </w:rPr>
-        <w:t xml:space="preserve">숫자 </w:t>
-      </w:r>
-      <w:r>
-        <w:t>3: 0.</w:t>
-      </w:r>
-      <w:r>
-        <w:t>146</w:t>
-      </w:r>
-    </w:p>
-    <w:p>
-      <w:r>
-        <w:rPr>
-          <w:rFonts w:hint="eastAsia"/>
-        </w:rPr>
-        <w:t xml:space="preserve">숫자 </w:t>
-      </w:r>
-      <w:r>
-        <w:t>4: 0.16</w:t>
-      </w:r>
-      <w:r>
-        <w:t>4</w:t>
-      </w:r>
-    </w:p>
-    <w:p>
-      <w:r>
-        <w:rPr>
-          <w:rFonts w:hint="eastAsia"/>
-        </w:rPr>
-        <w:t xml:space="preserve">숫자 </w:t>
-      </w:r>
-      <w:r>
-        <w:t>5: 0.1</w:t>
-      </w:r>
-      <w:r>
-        <w:t>59</w:t>
-      </w:r>
-    </w:p>
-    <w:p>
-      <w:pPr>
-        <w:rPr>
-          <w:rFonts w:hint="eastAsia"/>
-        </w:rPr>
-      </w:pPr>
-      <w:r>
-        <w:rPr>
-          <w:rFonts w:hint="eastAsia"/>
-        </w:rPr>
-        <w:t xml:space="preserve">숫자 </w:t>
-      </w:r>
-      <w:proofErr w:type="gramStart"/>
-      <w:r>
-        <w:t>6 :</w:t>
-      </w:r>
-      <w:proofErr w:type="gramEnd"/>
-      <w:r>
-        <w:t xml:space="preserve"> 0.17</w:t>
-      </w:r>
-      <w:r>
-        <w:t>2</w:t>
-      </w:r>
-    </w:p>
-    <w:p>
-      <w:pPr>
-        <w:rPr>
-          <w:rFonts w:hint="eastAsia"/>
-        </w:rPr>
-      </w:pPr>
+      <w:r>
+        <w:t>1 : 0.180</w:t>
+      </w:r>
+    </w:p>
+    <w:p>
+      <w:r>
+        <w:rPr>
+          <w:rFonts w:hint="eastAsia"/>
+        </w:rPr>
+        <w:t xml:space="preserve">숫자 </w:t>
+      </w:r>
+      <w:r>
+        <w:t>2 : 0.179</w:t>
+      </w:r>
+    </w:p>
+    <w:p>
+      <w:r>
+        <w:rPr>
+          <w:rFonts w:hint="eastAsia"/>
+        </w:rPr>
+        <w:t xml:space="preserve">숫자 </w:t>
+      </w:r>
+      <w:r>
+        <w:t>3: 0.146</w:t>
+      </w:r>
+    </w:p>
+    <w:p>
+      <w:r>
+        <w:rPr>
+          <w:rFonts w:hint="eastAsia"/>
+        </w:rPr>
+        <w:t xml:space="preserve">숫자 </w:t>
+      </w:r>
+      <w:r>
+        <w:t>4: 0.164</w:t>
+      </w:r>
+    </w:p>
+    <w:p>
+      <w:r>
+        <w:rPr>
+          <w:rFonts w:hint="eastAsia"/>
+        </w:rPr>
+        <w:t xml:space="preserve">숫자 </w:t>
+      </w:r>
+      <w:r>
+        <w:t>5: 0.159</w:t>
+      </w:r>
+    </w:p>
+    <w:p>
+      <w:r>
+        <w:rPr>
+          <w:rFonts w:hint="eastAsia"/>
+        </w:rPr>
+        <w:t xml:space="preserve">숫자 </w:t>
+      </w:r>
+      <w:r>
+        <w:t>6 : 0.172</w:t>
+      </w:r>
+    </w:p>
+    <w:p>
       <w:r>
         <w:rPr>
           <w:rFonts w:hint="eastAsia"/>
@@ -501,7 +418,7 @@
                     <pic:cNvPicPr/>
                   </pic:nvPicPr>
                   <pic:blipFill>
-                    <a:blip r:embed="rId6">
+                    <a:blip r:embed="rId8">
                       <a:extLst>
                         <a:ext uri="{28A0092B-C50C-407E-A947-70E740481C1C}">
                           <a14:useLocalDpi xmlns:a14="http://schemas.microsoft.com/office/drawing/2010/main" val="0"/>
@@ -536,16 +453,7 @@
         <w:t>1</w:t>
       </w:r>
       <w:r>
-        <w:t>0</w:t>
-      </w:r>
-      <w:r>
-        <w:t>,</w:t>
-      </w:r>
-      <w:r>
-        <w:t>0</w:t>
-      </w:r>
-      <w:r>
-        <w:t>00</w:t>
+        <w:t>0,000</w:t>
       </w:r>
       <w:r>
         <w:rPr>
@@ -561,112 +469,68 @@
         </w:rPr>
         <w:t xml:space="preserve">숫자 </w:t>
       </w:r>
-      <w:proofErr w:type="gramStart"/>
-      <w:r>
-        <w:t>1 :</w:t>
-      </w:r>
-      <w:proofErr w:type="gramEnd"/>
-      <w:r>
-        <w:t xml:space="preserve"> 0.1</w:t>
-      </w:r>
-      <w:r>
-        <w:t>634</w:t>
-      </w:r>
-    </w:p>
-    <w:p>
-      <w:r>
-        <w:rPr>
-          <w:rFonts w:hint="eastAsia"/>
-        </w:rPr>
-        <w:t xml:space="preserve">숫자 </w:t>
-      </w:r>
-      <w:proofErr w:type="gramStart"/>
-      <w:r>
-        <w:t>2 :</w:t>
-      </w:r>
-      <w:proofErr w:type="gramEnd"/>
-      <w:r>
-        <w:t xml:space="preserve"> 0.1</w:t>
-      </w:r>
-      <w:r>
-        <w:t>644</w:t>
-      </w:r>
-    </w:p>
-    <w:p>
-      <w:r>
-        <w:rPr>
-          <w:rFonts w:hint="eastAsia"/>
-        </w:rPr>
-        <w:t xml:space="preserve">숫자 </w:t>
-      </w:r>
-      <w:r>
-        <w:t>3: 0.1</w:t>
-      </w:r>
-      <w:r>
-        <w:t>703</w:t>
-      </w:r>
-    </w:p>
-    <w:p>
-      <w:r>
-        <w:rPr>
-          <w:rFonts w:hint="eastAsia"/>
-        </w:rPr>
-        <w:t xml:space="preserve">숫자 </w:t>
-      </w:r>
-      <w:r>
-        <w:t>4: 0.1</w:t>
-      </w:r>
-      <w:r>
-        <w:t>673</w:t>
-      </w:r>
-    </w:p>
-    <w:p>
-      <w:r>
-        <w:rPr>
-          <w:rFonts w:hint="eastAsia"/>
-        </w:rPr>
-        <w:t xml:space="preserve">숫자 </w:t>
-      </w:r>
-      <w:r>
-        <w:t>5: 0.1</w:t>
-      </w:r>
-      <w:r>
-        <w:t>704</w:t>
-      </w:r>
-    </w:p>
-    <w:p>
-      <w:pPr>
-        <w:rPr>
-          <w:rFonts w:hint="eastAsia"/>
-        </w:rPr>
-      </w:pPr>
-      <w:r>
-        <w:rPr>
-          <w:rFonts w:hint="eastAsia"/>
-        </w:rPr>
-        <w:t xml:space="preserve">숫자 </w:t>
-      </w:r>
-      <w:proofErr w:type="gramStart"/>
-      <w:r>
-        <w:t>6 :</w:t>
-      </w:r>
-      <w:proofErr w:type="gramEnd"/>
-      <w:r>
-        <w:t xml:space="preserve"> 0.1</w:t>
-      </w:r>
-      <w:r>
-        <w:t>642</w:t>
+      <w:r>
+        <w:t>1 : 0.1634</w:t>
+      </w:r>
+    </w:p>
+    <w:p>
+      <w:r>
+        <w:rPr>
+          <w:rFonts w:hint="eastAsia"/>
+        </w:rPr>
+        <w:t xml:space="preserve">숫자 </w:t>
+      </w:r>
+      <w:r>
+        <w:t>2 : 0.1644</w:t>
+      </w:r>
+    </w:p>
+    <w:p>
+      <w:r>
+        <w:rPr>
+          <w:rFonts w:hint="eastAsia"/>
+        </w:rPr>
+        <w:t xml:space="preserve">숫자 </w:t>
+      </w:r>
+      <w:r>
+        <w:t>3: 0.1703</w:t>
+      </w:r>
+    </w:p>
+    <w:p>
+      <w:r>
+        <w:rPr>
+          <w:rFonts w:hint="eastAsia"/>
+        </w:rPr>
+        <w:t xml:space="preserve">숫자 </w:t>
+      </w:r>
+      <w:r>
+        <w:t>4: 0.1673</w:t>
+      </w:r>
+    </w:p>
+    <w:p>
+      <w:r>
+        <w:rPr>
+          <w:rFonts w:hint="eastAsia"/>
+        </w:rPr>
+        <w:t xml:space="preserve">숫자 </w:t>
+      </w:r>
+      <w:r>
+        <w:t>5: 0.1704</w:t>
+      </w:r>
+    </w:p>
+    <w:p>
+      <w:r>
+        <w:rPr>
+          <w:rFonts w:hint="eastAsia"/>
+        </w:rPr>
+        <w:t xml:space="preserve">숫자 </w:t>
+      </w:r>
+      <w:r>
+        <w:t>6 : 0.1642</w:t>
       </w:r>
     </w:p>
     <w:p/>
     <w:p/>
-    <w:p>
-      <w:pPr>
-        <w:rPr>
-          <w:rFonts w:hint="eastAsia"/>
-        </w:rPr>
-      </w:pPr>
-    </w:p>
+    <w:p/>
     <w:p>
       <w:r>
         <w:rPr>
@@ -708,7 +572,7 @@
                     <pic:cNvPicPr/>
                   </pic:nvPicPr>
                   <pic:blipFill>
-                    <a:blip r:embed="rId7">
+                    <a:blip r:embed="rId9">
                       <a:extLst>
                         <a:ext uri="{28A0092B-C50C-407E-A947-70E740481C1C}">
                           <a14:useLocalDpi xmlns:a14="http://schemas.microsoft.com/office/drawing/2010/main" val="0"/>
@@ -744,16 +608,7 @@
         <w:t>1</w:t>
       </w:r>
       <w:r>
-        <w:t>00</w:t>
-      </w:r>
-      <w:r>
-        <w:t>,</w:t>
-      </w:r>
-      <w:r>
-        <w:t>00</w:t>
-      </w:r>
-      <w:r>
-        <w:t>0</w:t>
+        <w:t>00,000</w:t>
       </w:r>
       <w:r>
         <w:rPr>
@@ -769,96 +624,63 @@
         </w:rPr>
         <w:t xml:space="preserve">숫자 </w:t>
       </w:r>
-      <w:proofErr w:type="gramStart"/>
-      <w:r>
-        <w:t>1 :</w:t>
-      </w:r>
-      <w:proofErr w:type="gramEnd"/>
-      <w:r>
-        <w:t xml:space="preserve"> 0.16</w:t>
-      </w:r>
-      <w:r>
-        <w:t>570</w:t>
-      </w:r>
-    </w:p>
-    <w:p>
-      <w:r>
-        <w:rPr>
-          <w:rFonts w:hint="eastAsia"/>
-        </w:rPr>
-        <w:t xml:space="preserve">숫자 </w:t>
-      </w:r>
-      <w:proofErr w:type="gramStart"/>
-      <w:r>
-        <w:t>2 :</w:t>
-      </w:r>
-      <w:proofErr w:type="gramEnd"/>
-      <w:r>
-        <w:t xml:space="preserve"> 0.16</w:t>
-      </w:r>
-      <w:r>
-        <w:t>809</w:t>
-      </w:r>
-    </w:p>
-    <w:p>
-      <w:r>
-        <w:rPr>
-          <w:rFonts w:hint="eastAsia"/>
-        </w:rPr>
-        <w:t xml:space="preserve">숫자 </w:t>
-      </w:r>
-      <w:r>
-        <w:t>3: 0.1</w:t>
-      </w:r>
-      <w:r>
-        <w:t>6913</w:t>
-      </w:r>
-    </w:p>
-    <w:p>
-      <w:r>
-        <w:rPr>
-          <w:rFonts w:hint="eastAsia"/>
-        </w:rPr>
-        <w:t xml:space="preserve">숫자 </w:t>
-      </w:r>
-      <w:r>
-        <w:t>4: 0.16</w:t>
-      </w:r>
-      <w:r>
-        <w:t>583</w:t>
-      </w:r>
-    </w:p>
-    <w:p>
-      <w:r>
-        <w:rPr>
-          <w:rFonts w:hint="eastAsia"/>
-        </w:rPr>
-        <w:t xml:space="preserve">숫자 </w:t>
-      </w:r>
-      <w:r>
-        <w:t>5: 0.1</w:t>
-      </w:r>
-      <w:r>
-        <w:t>6473</w:t>
-      </w:r>
-    </w:p>
-    <w:p>
-      <w:r>
-        <w:rPr>
-          <w:rFonts w:hint="eastAsia"/>
-        </w:rPr>
-        <w:t xml:space="preserve">숫자 </w:t>
-      </w:r>
-      <w:proofErr w:type="gramStart"/>
-      <w:r>
-        <w:t>6 :</w:t>
-      </w:r>
-      <w:proofErr w:type="gramEnd"/>
-      <w:r>
-        <w:t xml:space="preserve"> 0.16</w:t>
-      </w:r>
-      <w:r>
-        <w:t>652</w:t>
+      <w:r>
+        <w:t>1 : 0.16570</w:t>
+      </w:r>
+    </w:p>
+    <w:p>
+      <w:r>
+        <w:rPr>
+          <w:rFonts w:hint="eastAsia"/>
+        </w:rPr>
+        <w:t xml:space="preserve">숫자 </w:t>
+      </w:r>
+      <w:r>
+        <w:t>2 : 0.16809</w:t>
+      </w:r>
+    </w:p>
+    <w:p>
+      <w:r>
+        <w:rPr>
+          <w:rFonts w:hint="eastAsia"/>
+        </w:rPr>
+        <w:t xml:space="preserve">숫자 </w:t>
+      </w:r>
+      <w:r>
+        <w:t>3: 0.16913</w:t>
+      </w:r>
+    </w:p>
+    <w:p>
+      <w:r>
+        <w:rPr>
+          <w:rFonts w:hint="eastAsia"/>
+        </w:rPr>
+        <w:t xml:space="preserve">숫자 </w:t>
+      </w:r>
+      <w:r>
+        <w:t>4: 0.16583</w:t>
+      </w:r>
+    </w:p>
+    <w:p>
+      <w:r>
+        <w:rPr>
+          <w:rFonts w:hint="eastAsia"/>
+        </w:rPr>
+        <w:t xml:space="preserve">숫자 </w:t>
+      </w:r>
+      <w:r>
+        <w:t>5: 0.16473</w:t>
+      </w:r>
+    </w:p>
+    <w:p>
+      <w:r>
+        <w:rPr>
+          <w:rFonts w:hint="eastAsia"/>
+        </w:rPr>
+        <w:t xml:space="preserve">숫자 </w:t>
+      </w:r>
+      <w:r>
+        <w:t>6 : 0.16652</w:t>
       </w:r>
     </w:p>
     <w:p/>
@@ -885,21 +707,7 @@
         <w:rPr>
           <w:rFonts w:hint="eastAsia"/>
         </w:rPr>
-        <w:t xml:space="preserve">에 </w:t>
-      </w:r>
-      <w:proofErr w:type="gramStart"/>
-      <w:r>
-        <w:rPr>
-          <w:rFonts w:hint="eastAsia"/>
-        </w:rPr>
-        <w:t>가까워 지는</w:t>
-      </w:r>
-      <w:proofErr w:type="gramEnd"/>
-      <w:r>
-        <w:rPr>
-          <w:rFonts w:hint="eastAsia"/>
-        </w:rPr>
-        <w:t xml:space="preserve"> 것을 볼 수 있다.</w:t>
+        <w:t>에 가까워 지는 것을 볼 수 있다.</w:t>
       </w:r>
     </w:p>
     <w:p/>
@@ -917,21 +725,10 @@
         <w:rPr>
           <w:rFonts w:hint="eastAsia"/>
         </w:rPr>
-        <w:t xml:space="preserve">나온 </w:t>
-      </w:r>
-      <w:proofErr w:type="gramStart"/>
-      <w:r>
-        <w:rPr>
-          <w:rFonts w:hint="eastAsia"/>
-        </w:rPr>
-        <w:t xml:space="preserve">횟수 </w:t>
-      </w:r>
-      <w:r>
-        <w:t>/</w:t>
-      </w:r>
-      <w:proofErr w:type="gramEnd"/>
-      <w:r>
-        <w:t xml:space="preserve"> </w:t>
+        <w:t xml:space="preserve">나온 횟수 </w:t>
+      </w:r>
+      <w:r>
+        <w:t xml:space="preserve">/ </w:t>
       </w:r>
       <w:r>
         <w:rPr>
@@ -941,18 +738,21 @@
       </w:r>
     </w:p>
     <w:p/>
-    <w:p/>
-    <w:p>
-      <w:pPr>
-        <w:rPr>
-          <w:rFonts w:hint="eastAsia"/>
-        </w:rPr>
-      </w:pPr>
-      <w:r>
-        <w:rPr>
-          <w:rFonts w:hint="eastAsia"/>
-        </w:rPr>
-        <w:t xml:space="preserve"> </w:t>
+    <w:p>
+      <w:r>
+        <w:rPr>
+          <w:rFonts w:hint="eastAsia"/>
+        </w:rPr>
+        <w:t xml:space="preserve">생성된 </w:t>
+      </w:r>
+      <w:r>
+        <w:t>csv</w:t>
+      </w:r>
+      <w:r>
+        <w:rPr>
+          <w:rFonts w:hint="eastAsia"/>
+        </w:rPr>
+        <w:t xml:space="preserve">파일의 내용은 랜덤 함수를 통해 구현되었기 때문에 본 보고서의 결과와 실제 시행한 결과가 다를 수 있음을 밝힌다. </w:t>
       </w:r>
     </w:p>
     <w:p/>
@@ -964,6 +764,56 @@
     </w:sectPr>
   </w:body>
 </w:document>
+</file>
+
+<file path=word/endnotes.xml><?xml version="1.0" encoding="utf-8"?>
+<w:endnotes xmlns:wpc="http://schemas.microsoft.com/office/word/2010/wordprocessingCanvas" xmlns:cx="http://schemas.microsoft.com/office/drawing/2014/chartex" xmlns:cx1="http://schemas.microsoft.com/office/drawing/2015/9/8/chartex" xmlns:cx2="http://schemas.microsoft.com/office/drawing/2015/10/21/chartex" xmlns:cx3="http://schemas.microsoft.com/office/drawing/2016/5/9/chartex" xmlns:cx4="http://schemas.microsoft.com/office/drawing/2016/5/10/chartex" xmlns:cx5="http://schemas.microsoft.com/office/drawing/2016/5/11/chartex" xmlns:cx6="http://schemas.microsoft.com/office/drawing/2016/5/12/chartex" xmlns:cx7="http://schemas.microsoft.com/office/drawing/2016/5/13/chartex" xmlns:cx8="http://schemas.microsoft.com/office/drawing/2016/5/14/chartex" xmlns:mc="http://schemas.openxmlformats.org/markup-compatibility/2006" xmlns:aink="http://schemas.microsoft.com/office/drawing/2016/ink" xmlns:am3d="http://schemas.microsoft.com/office/drawing/2017/model3d" xmlns:o="urn:schemas-microsoft-com:office:office" xmlns:oel="http://schemas.microsoft.com/office/2019/extlst" xmlns:r="http://schemas.openxmlformats.org/officeDocument/2006/relationships" xmlns:m="http://schemas.openxmlformats.org/officeDocument/2006/math" xmlns:v="urn:schemas-microsoft-com:vml" xmlns:wp14="http://schemas.microsoft.com/office/word/2010/wordprocessingDrawing" xmlns:wp="http://schemas.openxmlformats.org/drawingml/2006/wordprocessingDrawing" xmlns:w10="urn:schemas-microsoft-com:office:word" xmlns:w="http://schemas.openxmlformats.org/wordprocessingml/2006/main" xmlns:w14="http://schemas.microsoft.com/office/word/2010/wordml" xmlns:w15="http://schemas.microsoft.com/office/word/2012/wordml" xmlns:w16cex="http://schemas.microsoft.com/office/word/2018/wordml/cex" xmlns:w16cid="http://schemas.microsoft.com/office/word/2016/wordml/cid" xmlns:w16="http://schemas.microsoft.com/office/word/2018/wordml" xmlns:w16du="http://schemas.microsoft.com/office/word/2023/wordml/word16du" xmlns:w16sdtdh="http://schemas.microsoft.com/office/word/2020/wordml/sdtdatahash" xmlns:w16se="http://schemas.microsoft.com/office/word/2015/wordml/symex" xmlns:wpg="http://schemas.microsoft.com/office/word/2010/wordprocessingGroup" xmlns:wpi="http://schemas.microsoft.com/office/word/2010/wordprocessingInk" xmlns:wne="http://schemas.microsoft.com/office/word/2006/wordml" xmlns:wps="http://schemas.microsoft.com/office/word/2010/wordprocessingShape" mc:Ignorable="w14 w15 w16se w16cid w16 w16cex w16sdtdh wp14">
+  <w:endnote w:type="separator" w:id="-1">
+    <w:p>
+      <w:pPr>
+        <w:spacing w:after="0" w:line="240" w:lineRule="auto"/>
+      </w:pPr>
+      <w:r>
+        <w:separator/>
+      </w:r>
+    </w:p>
+  </w:endnote>
+  <w:endnote w:type="continuationSeparator" w:id="0">
+    <w:p>
+      <w:pPr>
+        <w:spacing w:after="0" w:line="240" w:lineRule="auto"/>
+      </w:pPr>
+      <w:r>
+        <w:continuationSeparator/>
+      </w:r>
+    </w:p>
+  </w:endnote>
+</w:endnotes>
+</file>
+
+<file path=word/footnotes.xml><?xml version="1.0" encoding="utf-8"?>
+<w:footnotes xmlns:wpc="http://schemas.microsoft.com/office/word/2010/wordprocessingCanvas" xmlns:cx="http://schemas.microsoft.com/office/drawing/2014/chartex" xmlns:cx1="http://schemas.microsoft.com/office/drawing/2015/9/8/chartex" xmlns:cx2="http://schemas.microsoft.com/office/drawing/2015/10/21/chartex" xmlns:cx3="http://schemas.microsoft.com/office/drawing/2016/5/9/chartex" xmlns:cx4="http://schemas.microsoft.com/office/drawing/2016/5/10/chartex" xmlns:cx5="http://schemas.microsoft.com/office/drawing/2016/5/11/chartex" xmlns:cx6="http://schemas.microsoft.com/office/drawing/2016/5/12/chartex" xmlns:cx7="http://schemas.microsoft.com/office/drawing/2016/5/13/chartex" xmlns:cx8="http://schemas.microsoft.com/office/drawing/2016/5/14/chartex" xmlns:mc="http://schemas.openxmlformats.org/markup-compatibility/2006" xmlns:aink="http://schemas.microsoft.com/office/drawing/2016/ink" xmlns:am3d="http://schemas.microsoft.com/office/drawing/2017/model3d" xmlns:o="urn:schemas-microsoft-com:office:office" xmlns:oel="http://schemas.microsoft.com/office/2019/extlst" xmlns:r="http://schemas.openxmlformats.org/officeDocument/2006/relationships" xmlns:m="http://schemas.openxmlformats.org/officeDocument/2006/math" xmlns:v="urn:schemas-microsoft-com:vml" xmlns:wp14="http://schemas.microsoft.com/office/word/2010/wordprocessingDrawing" xmlns:wp="http://schemas.openxmlformats.org/drawingml/2006/wordprocessingDrawing" xmlns:w10="urn:schemas-microsoft-com:office:word" xmlns:w="http://schemas.openxmlformats.org/wordprocessingml/2006/main" xmlns:w14="http://schemas.microsoft.com/office/word/2010/wordml" xmlns:w15="http://schemas.microsoft.com/office/word/2012/wordml" xmlns:w16cex="http://schemas.microsoft.com/office/word/2018/wordml/cex" xmlns:w16cid="http://schemas.microsoft.com/office/word/2016/wordml/cid" xmlns:w16="http://schemas.microsoft.com/office/word/2018/wordml" xmlns:w16du="http://schemas.microsoft.com/office/word/2023/wordml/word16du" xmlns:w16sdtdh="http://schemas.microsoft.com/office/word/2020/wordml/sdtdatahash" xmlns:w16se="http://schemas.microsoft.com/office/word/2015/wordml/symex" xmlns:wpg="http://schemas.microsoft.com/office/word/2010/wordprocessingGroup" xmlns:wpi="http://schemas.microsoft.com/office/word/2010/wordprocessingInk" xmlns:wne="http://schemas.microsoft.com/office/word/2006/wordml" xmlns:wps="http://schemas.microsoft.com/office/word/2010/wordprocessingShape" mc:Ignorable="w14 w15 w16se w16cid w16 w16cex w16sdtdh wp14">
+  <w:footnote w:type="separator" w:id="-1">
+    <w:p>
+      <w:pPr>
+        <w:spacing w:after="0" w:line="240" w:lineRule="auto"/>
+      </w:pPr>
+      <w:r>
+        <w:separator/>
+      </w:r>
+    </w:p>
+  </w:footnote>
+  <w:footnote w:type="continuationSeparator" w:id="0">
+    <w:p>
+      <w:pPr>
+        <w:spacing w:after="0" w:line="240" w:lineRule="auto"/>
+      </w:pPr>
+      <w:r>
+        <w:continuationSeparator/>
+      </w:r>
+    </w:p>
+  </w:footnote>
+</w:footnotes>
 </file>
 
 <file path=word/styles.xml><?xml version="1.0" encoding="utf-8"?>
@@ -1400,6 +1250,50 @@
     <w:semiHidden/>
     <w:unhideWhenUsed/>
   </w:style>
+  <w:style w:type="paragraph" w:styleId="a3">
+    <w:name w:val="header"/>
+    <w:basedOn w:val="a"/>
+    <w:link w:val="Char"/>
+    <w:uiPriority w:val="99"/>
+    <w:unhideWhenUsed/>
+    <w:rsid w:val="00F71415"/>
+    <w:pPr>
+      <w:tabs>
+        <w:tab w:val="center" w:pos="4513"/>
+        <w:tab w:val="right" w:pos="9026"/>
+      </w:tabs>
+      <w:snapToGrid w:val="0"/>
+    </w:pPr>
+  </w:style>
+  <w:style w:type="character" w:customStyle="1" w:styleId="Char">
+    <w:name w:val="머리글 Char"/>
+    <w:basedOn w:val="a0"/>
+    <w:link w:val="a3"/>
+    <w:uiPriority w:val="99"/>
+    <w:rsid w:val="00F71415"/>
+  </w:style>
+  <w:style w:type="paragraph" w:styleId="a4">
+    <w:name w:val="footer"/>
+    <w:basedOn w:val="a"/>
+    <w:link w:val="Char0"/>
+    <w:uiPriority w:val="99"/>
+    <w:unhideWhenUsed/>
+    <w:rsid w:val="00F71415"/>
+    <w:pPr>
+      <w:tabs>
+        <w:tab w:val="center" w:pos="4513"/>
+        <w:tab w:val="right" w:pos="9026"/>
+      </w:tabs>
+      <w:snapToGrid w:val="0"/>
+    </w:pPr>
+  </w:style>
+  <w:style w:type="character" w:customStyle="1" w:styleId="Char0">
+    <w:name w:val="바닥글 Char"/>
+    <w:basedOn w:val="a0"/>
+    <w:link w:val="a4"/>
+    <w:uiPriority w:val="99"/>
+    <w:rsid w:val="00F71415"/>
+  </w:style>
 </w:styles>
 </file>
 
